--- a/项目开发计划书1.0final(2).docx
+++ b/项目开发计划书1.0final(2).docx
@@ -3555,9 +3555,6 @@
     <w:p>
       <w:pPr>
         <w:ind w:firstLine="420"/>
-        <w:rPr>
-          <w:rFonts w:hint="eastAsia"/>
-        </w:rPr>
       </w:pPr>
       <w:r>
         <w:rPr>
@@ -3835,14 +3832,7 @@
               <w:rPr>
                 <w:rFonts w:hint="eastAsia"/>
               </w:rPr>
-              <w:t>李</w:t>
-            </w:r>
-            <w:proofErr w:type="gramStart"/>
-            <w:r>
-              <w:rPr>
-                <w:rFonts w:hint="eastAsia"/>
-              </w:rPr>
-              <w:t>桂羽</w:t>
+              <w:t>李桂羽</w:t>
             </w:r>
             <w:r>
               <w:rPr>
@@ -3854,14 +3844,7 @@
               <w:rPr>
                 <w:rFonts w:hint="eastAsia"/>
               </w:rPr>
-              <w:t>李厚</w:t>
-            </w:r>
-            <w:proofErr w:type="gramEnd"/>
-            <w:r>
-              <w:rPr>
-                <w:rFonts w:hint="eastAsia"/>
-              </w:rPr>
-              <w:t>德</w:t>
+              <w:t>李厚德</w:t>
             </w:r>
           </w:p>
         </w:tc>
@@ -3973,9 +3956,6 @@
           <w:p>
             <w:pPr>
               <w:ind w:firstLineChars="0" w:firstLine="0"/>
-              <w:rPr>
-                <w:rFonts w:hint="eastAsia"/>
-              </w:rPr>
             </w:pPr>
             <w:r>
               <w:rPr>
@@ -4157,13 +4137,7 @@
               <w:rPr>
                 <w:rFonts w:hint="eastAsia"/>
               </w:rPr>
-              <w:t>按时完成</w:t>
-            </w:r>
-            <w:r>
-              <w:rPr>
-                <w:rFonts w:hint="eastAsia"/>
-              </w:rPr>
-              <w:t>各阶段要求，</w:t>
+              <w:t>按时完成各阶段要求，</w:t>
             </w:r>
             <w:r>
               <w:rPr>
@@ -4480,10 +4454,7 @@
               <w:ind w:firstLineChars="95" w:firstLine="199"/>
             </w:pPr>
             <w:r>
-              <w:rPr>
-                <w:rFonts w:hint="eastAsia"/>
-              </w:rPr>
-              <w:t>18743946198</w:t>
+              <w:t>18802095659</w:t>
             </w:r>
           </w:p>
         </w:tc>
@@ -4555,14 +4526,12 @@
               <w:spacing w:line="60" w:lineRule="auto"/>
               <w:ind w:firstLine="420"/>
             </w:pPr>
-            <w:proofErr w:type="gramStart"/>
             <w:r>
               <w:rPr>
                 <w:rFonts w:hint="eastAsia"/>
               </w:rPr>
               <w:t>李厚德</w:t>
             </w:r>
-            <w:proofErr w:type="gramEnd"/>
           </w:p>
         </w:tc>
         <w:tc>
@@ -4575,10 +4544,7 @@
               <w:ind w:firstLineChars="95" w:firstLine="199"/>
             </w:pPr>
             <w:r>
-              <w:rPr>
-                <w:rFonts w:hint="eastAsia"/>
-              </w:rPr>
-              <w:t>15766128896</w:t>
+              <w:t>15265319102</w:t>
             </w:r>
           </w:p>
         </w:tc>
@@ -4642,14 +4608,12 @@
               <w:spacing w:line="60" w:lineRule="auto"/>
               <w:ind w:firstLine="420"/>
             </w:pPr>
-            <w:proofErr w:type="gramStart"/>
             <w:r>
               <w:rPr>
                 <w:rFonts w:hint="eastAsia"/>
               </w:rPr>
               <w:t>李桂羽</w:t>
             </w:r>
-            <w:proofErr w:type="gramEnd"/>
           </w:p>
         </w:tc>
         <w:tc>
@@ -4662,10 +4626,7 @@
               <w:ind w:firstLineChars="95" w:firstLine="199"/>
             </w:pPr>
             <w:r>
-              <w:rPr>
-                <w:rFonts w:hint="eastAsia"/>
-              </w:rPr>
-              <w:t>16616602597</w:t>
+              <w:t>18337496172</w:t>
             </w:r>
           </w:p>
         </w:tc>
@@ -4745,9 +4706,6 @@
             <w:pPr>
               <w:spacing w:line="60" w:lineRule="auto"/>
               <w:ind w:firstLineChars="95" w:firstLine="199"/>
-              <w:rPr>
-                <w:rFonts w:hint="eastAsia"/>
-              </w:rPr>
             </w:pPr>
             <w:r>
               <w:rPr>
@@ -5626,9 +5584,6 @@
             <w:pPr>
               <w:spacing w:line="60" w:lineRule="auto"/>
               <w:ind w:firstLineChars="0" w:firstLine="0"/>
-              <w:rPr>
-                <w:rFonts w:hint="eastAsia"/>
-              </w:rPr>
             </w:pPr>
             <w:r>
               <w:rPr>
@@ -5729,9 +5684,6 @@
             <w:pPr>
               <w:spacing w:line="60" w:lineRule="auto"/>
               <w:ind w:firstLineChars="0" w:firstLine="0"/>
-              <w:rPr>
-                <w:rFonts w:hint="eastAsia"/>
-              </w:rPr>
             </w:pPr>
             <w:r>
               <w:rPr>
@@ -6325,7 +6277,6 @@
         </w:rPr>
         <w:t>）确定后端所需技术，如文件管理系统等，利用</w:t>
       </w:r>
-      <w:proofErr w:type="spellStart"/>
       <w:r>
         <w:rPr>
           <w:rFonts w:hint="eastAsia"/>
@@ -6333,7 +6284,6 @@
         </w:rPr>
         <w:t>springboot</w:t>
       </w:r>
-      <w:proofErr w:type="spellEnd"/>
       <w:r>
         <w:rPr>
           <w:rFonts w:hint="eastAsia"/>
@@ -6445,7 +6395,6 @@
         <w:snapToGrid w:val="0"/>
         <w:ind w:firstLineChars="0" w:firstLine="0"/>
         <w:rPr>
-          <w:rFonts w:hint="eastAsia"/>
           <w:szCs w:val="21"/>
         </w:rPr>
       </w:pPr>
@@ -6764,7 +6713,6 @@
         <w:snapToGrid w:val="0"/>
         <w:ind w:firstLineChars="0" w:firstLine="0"/>
         <w:rPr>
-          <w:rFonts w:hint="eastAsia"/>
           <w:szCs w:val="21"/>
         </w:rPr>
       </w:pPr>
@@ -6912,7 +6860,6 @@
         <w:snapToGrid w:val="0"/>
         <w:ind w:firstLineChars="0" w:firstLine="0"/>
         <w:rPr>
-          <w:rFonts w:hint="eastAsia"/>
           <w:szCs w:val="21"/>
         </w:rPr>
       </w:pPr>
@@ -7005,7 +6952,6 @@
         <w:snapToGrid w:val="0"/>
         <w:ind w:firstLineChars="0" w:firstLine="0"/>
         <w:rPr>
-          <w:rFonts w:hint="eastAsia"/>
           <w:szCs w:val="21"/>
         </w:rPr>
       </w:pPr>
@@ -7256,7 +7202,6 @@
         <w:snapToGrid w:val="0"/>
         <w:ind w:firstLineChars="0" w:firstLine="0"/>
         <w:rPr>
-          <w:rFonts w:hint="eastAsia"/>
           <w:szCs w:val="21"/>
         </w:rPr>
       </w:pPr>
@@ -7358,7 +7303,6 @@
         <w:snapToGrid w:val="0"/>
         <w:ind w:firstLineChars="0" w:firstLine="0"/>
         <w:rPr>
-          <w:rFonts w:hint="eastAsia"/>
           <w:szCs w:val="21"/>
         </w:rPr>
       </w:pPr>
@@ -7478,14 +7422,7 @@
           <w:rFonts w:hint="eastAsia"/>
           <w:szCs w:val="21"/>
         </w:rPr>
-        <w:t>问题类型</w:t>
-      </w:r>
-      <w:r>
-        <w:rPr>
-          <w:rFonts w:hint="eastAsia"/>
-          <w:szCs w:val="21"/>
-        </w:rPr>
-        <w:t>（选择、填空、滑动条）</w:t>
+        <w:t>问题类型（选择、填空、滑动条）</w:t>
       </w:r>
     </w:p>
     <w:p>
@@ -7570,7 +7507,6 @@
         <w:snapToGrid w:val="0"/>
         <w:ind w:firstLineChars="0" w:firstLine="0"/>
         <w:rPr>
-          <w:rFonts w:hint="eastAsia"/>
           <w:szCs w:val="21"/>
         </w:rPr>
       </w:pPr>
@@ -7602,7 +7538,6 @@
         <w:snapToGrid w:val="0"/>
         <w:ind w:firstLineChars="0" w:firstLine="0"/>
         <w:rPr>
-          <w:rFonts w:hint="eastAsia"/>
           <w:szCs w:val="21"/>
         </w:rPr>
       </w:pPr>
@@ -7724,7 +7659,6 @@
         <w:snapToGrid w:val="0"/>
         <w:ind w:firstLineChars="0" w:firstLine="0"/>
         <w:rPr>
-          <w:rFonts w:hint="eastAsia"/>
           <w:szCs w:val="21"/>
         </w:rPr>
       </w:pPr>
@@ -7756,7 +7690,6 @@
         <w:snapToGrid w:val="0"/>
         <w:ind w:firstLineChars="0" w:firstLine="0"/>
         <w:rPr>
-          <w:rFonts w:hint="eastAsia"/>
           <w:szCs w:val="21"/>
         </w:rPr>
       </w:pPr>
@@ -7979,23 +7912,13 @@
           <w:szCs w:val="21"/>
         </w:rPr>
       </w:pPr>
-      <w:proofErr w:type="spellStart"/>
       <w:r>
         <w:rPr>
           <w:rFonts w:eastAsia="Times New Roman" w:cs="Calibri" w:hint="eastAsia"/>
           <w:kern w:val="0"/>
           <w:szCs w:val="21"/>
         </w:rPr>
-        <w:t>系统对用户输入进行精准的响应，返回精准结果</w:t>
-      </w:r>
-      <w:proofErr w:type="spellEnd"/>
-      <w:r>
-        <w:rPr>
-          <w:rFonts w:eastAsia="Times New Roman" w:cs="Calibri" w:hint="eastAsia"/>
-          <w:kern w:val="0"/>
-          <w:szCs w:val="21"/>
-        </w:rPr>
-        <w:t>。</w:t>
+        <w:t>系统对用户输入进行精准的响应，返回精准结果。</w:t>
       </w:r>
     </w:p>
     <w:p>
@@ -8075,23 +7998,13 @@
           <w:szCs w:val="21"/>
         </w:rPr>
       </w:pPr>
-      <w:proofErr w:type="spellStart"/>
       <w:r>
         <w:rPr>
           <w:rFonts w:eastAsia="Times New Roman" w:cs="Calibri" w:hint="eastAsia"/>
           <w:kern w:val="0"/>
           <w:szCs w:val="21"/>
         </w:rPr>
-        <w:t>支持Windows</w:t>
-      </w:r>
-      <w:proofErr w:type="spellEnd"/>
-      <w:r>
-        <w:rPr>
-          <w:rFonts w:eastAsia="Times New Roman" w:cs="Calibri" w:hint="eastAsia"/>
-          <w:kern w:val="0"/>
-          <w:szCs w:val="21"/>
-        </w:rPr>
-        <w:t xml:space="preserve"> </w:t>
+        <w:t xml:space="preserve">支持Windows </w:t>
       </w:r>
       <w:r>
         <w:rPr>
@@ -8144,23 +8057,13 @@
           <w:szCs w:val="21"/>
         </w:rPr>
       </w:pPr>
-      <w:proofErr w:type="spellStart"/>
       <w:r>
         <w:rPr>
           <w:rFonts w:eastAsia="Times New Roman" w:cs="Calibri" w:hint="eastAsia"/>
           <w:kern w:val="0"/>
           <w:szCs w:val="21"/>
         </w:rPr>
-        <w:t>数据要备份，以便出现系统异常时的数据恢复</w:t>
-      </w:r>
-      <w:proofErr w:type="spellEnd"/>
-      <w:r>
-        <w:rPr>
-          <w:rFonts w:eastAsia="Times New Roman" w:cs="Calibri" w:hint="eastAsia"/>
-          <w:kern w:val="0"/>
-          <w:szCs w:val="21"/>
-        </w:rPr>
-        <w:t>。</w:t>
+        <w:t>数据要备份，以便出现系统异常时的数据恢复。</w:t>
       </w:r>
     </w:p>
     <w:p>
@@ -8574,9 +8477,6 @@
               <w:spacing w:line="240" w:lineRule="auto"/>
               <w:ind w:firstLineChars="0" w:firstLine="0"/>
               <w:jc w:val="center"/>
-              <w:rPr>
-                <w:rFonts w:hint="eastAsia"/>
-              </w:rPr>
             </w:pPr>
             <w:r>
               <w:rPr>
@@ -8596,14 +8496,12 @@
               <w:ind w:firstLineChars="0" w:firstLine="0"/>
               <w:jc w:val="center"/>
             </w:pPr>
-            <w:proofErr w:type="gramStart"/>
             <w:r>
               <w:rPr>
                 <w:rFonts w:hint="eastAsia"/>
               </w:rPr>
               <w:t>李厚德</w:t>
             </w:r>
-            <w:proofErr w:type="gramEnd"/>
           </w:p>
         </w:tc>
       </w:tr>
@@ -8674,9 +8572,6 @@
               <w:spacing w:line="240" w:lineRule="auto"/>
               <w:ind w:firstLineChars="0" w:firstLine="0"/>
               <w:jc w:val="center"/>
-              <w:rPr>
-                <w:rFonts w:hint="eastAsia"/>
-              </w:rPr>
             </w:pPr>
             <w:r>
               <w:rPr>
@@ -8823,14 +8718,12 @@
               <w:ind w:firstLineChars="0" w:firstLine="0"/>
               <w:jc w:val="center"/>
             </w:pPr>
-            <w:proofErr w:type="gramStart"/>
             <w:r>
               <w:rPr>
                 <w:rFonts w:hint="eastAsia"/>
               </w:rPr>
               <w:t>李桂羽</w:t>
             </w:r>
-            <w:proofErr w:type="gramEnd"/>
           </w:p>
         </w:tc>
       </w:tr>
@@ -9761,13 +9654,8 @@
               <w:ind w:firstLineChars="0" w:firstLine="0"/>
             </w:pPr>
             <w:r>
-              <w:t>|--\</w:t>
-            </w:r>
-            <w:proofErr w:type="spellStart"/>
-            <w:r>
-              <w:t>src</w:t>
-            </w:r>
-            <w:proofErr w:type="spellEnd"/>
+              <w:t>|--\src</w:t>
+            </w:r>
           </w:p>
         </w:tc>
         <w:tc>
@@ -10306,16 +10194,8 @@
               <w:rPr>
                 <w:rFonts w:hint="eastAsia"/>
               </w:rPr>
-              <w:t>所需</w:t>
-            </w:r>
-            <w:proofErr w:type="gramStart"/>
-            <w:r>
-              <w:rPr>
-                <w:rFonts w:hint="eastAsia"/>
-              </w:rPr>
-              <w:t>第三方类库</w:t>
-            </w:r>
-            <w:proofErr w:type="gramEnd"/>
+              <w:t>所需第三方类库</w:t>
+            </w:r>
           </w:p>
         </w:tc>
       </w:tr>
@@ -10361,21 +10241,7 @@
         <w:rPr>
           <w:rFonts w:hint="eastAsia"/>
         </w:rPr>
-        <w:t>开发</w:t>
-      </w:r>
-      <w:proofErr w:type="gramStart"/>
-      <w:r>
-        <w:rPr>
-          <w:rFonts w:hint="eastAsia"/>
-        </w:rPr>
-        <w:t>库访问</w:t>
-      </w:r>
-      <w:proofErr w:type="gramEnd"/>
-      <w:r>
-        <w:rPr>
-          <w:rFonts w:hint="eastAsia"/>
-        </w:rPr>
-        <w:t>权限</w:t>
+        <w:t>开发库访问权限</w:t>
       </w:r>
       <w:bookmarkEnd w:id="27"/>
     </w:p>
@@ -10395,25 +10261,7 @@
           <w:b/>
           <w:bCs/>
         </w:rPr>
-        <w:t>开发</w:t>
-      </w:r>
-      <w:proofErr w:type="gramStart"/>
-      <w:r>
-        <w:rPr>
-          <w:rFonts w:hint="eastAsia"/>
-          <w:b/>
-          <w:bCs/>
-        </w:rPr>
-        <w:t>库访问</w:t>
-      </w:r>
-      <w:proofErr w:type="gramEnd"/>
-      <w:r>
-        <w:rPr>
-          <w:rFonts w:hint="eastAsia"/>
-          <w:b/>
-          <w:bCs/>
-        </w:rPr>
-        <w:t>权限</w:t>
+        <w:t>开发库访问权限</w:t>
       </w:r>
     </w:p>
     <w:p>
@@ -10425,30 +10273,13 @@
         </w:numPr>
         <w:ind w:firstLineChars="0"/>
         <w:outlineLvl w:val="2"/>
-        <w:rPr>
-          <w:rFonts w:hint="eastAsia"/>
-        </w:rPr>
       </w:pPr>
       <w:bookmarkStart w:id="28" w:name="_Toc165629868"/>
       <w:r>
         <w:rPr>
           <w:rFonts w:hint="eastAsia"/>
         </w:rPr>
-        <w:t>开发</w:t>
-      </w:r>
-      <w:proofErr w:type="gramStart"/>
-      <w:r>
-        <w:rPr>
-          <w:rFonts w:hint="eastAsia"/>
-        </w:rPr>
-        <w:t>库访问</w:t>
-      </w:r>
-      <w:proofErr w:type="gramEnd"/>
-      <w:r>
-        <w:rPr>
-          <w:rFonts w:hint="eastAsia"/>
-        </w:rPr>
-        <w:t>权限</w:t>
+        <w:t>开发库访问权限</w:t>
       </w:r>
       <w:bookmarkEnd w:id="28"/>
     </w:p>
@@ -10846,15 +10677,7 @@
               <w:t>project name</w:t>
             </w:r>
             <w:r>
-              <w:t xml:space="preserve"> /</w:t>
-            </w:r>
-            <w:proofErr w:type="spellStart"/>
-            <w:r>
-              <w:t>src</w:t>
-            </w:r>
-            <w:proofErr w:type="spellEnd"/>
-            <w:r>
-              <w:t>/java</w:t>
+              <w:t xml:space="preserve"> /src/java</w:t>
             </w:r>
           </w:p>
           <w:p>
@@ -10881,15 +10704,7 @@
               <w:t>project name</w:t>
             </w:r>
             <w:r>
-              <w:t xml:space="preserve"> /</w:t>
-            </w:r>
-            <w:proofErr w:type="spellStart"/>
-            <w:r>
-              <w:t>src</w:t>
-            </w:r>
-            <w:proofErr w:type="spellEnd"/>
-            <w:r>
-              <w:t>/webapp</w:t>
+              <w:t xml:space="preserve"> /src/webapp</w:t>
             </w:r>
           </w:p>
           <w:p>
@@ -10916,24 +10731,13 @@
               <w:t>project name</w:t>
             </w:r>
             <w:r>
-              <w:t xml:space="preserve"> /</w:t>
-            </w:r>
-            <w:proofErr w:type="spellStart"/>
-            <w:r>
-              <w:t>src</w:t>
-            </w:r>
-            <w:proofErr w:type="spellEnd"/>
-            <w:r>
-              <w:t>/config</w:t>
-            </w:r>
-          </w:p>
-          <w:p>
-            <w:pPr>
-              <w:spacing w:line="240" w:lineRule="auto"/>
-              <w:ind w:firstLineChars="0" w:firstLine="0"/>
-              <w:rPr>
-                <w:rFonts w:hint="eastAsia"/>
-              </w:rPr>
+              <w:t xml:space="preserve"> /src/config</w:t>
+            </w:r>
+          </w:p>
+          <w:p>
+            <w:pPr>
+              <w:spacing w:line="240" w:lineRule="auto"/>
+              <w:ind w:firstLineChars="0" w:firstLine="0"/>
             </w:pPr>
             <w:r>
               <w:t>$</w:t>
@@ -10954,15 +10758,7 @@
               <w:t>project name</w:t>
             </w:r>
             <w:r>
-              <w:t xml:space="preserve"> /</w:t>
-            </w:r>
-            <w:proofErr w:type="spellStart"/>
-            <w:r>
-              <w:t>src</w:t>
-            </w:r>
-            <w:proofErr w:type="spellEnd"/>
-            <w:r>
-              <w:t>/lib</w:t>
+              <w:t xml:space="preserve"> /src/lib</w:t>
             </w:r>
           </w:p>
         </w:tc>
@@ -11018,69 +10814,54 @@
               <w:spacing w:line="240" w:lineRule="auto"/>
               <w:ind w:firstLineChars="0" w:firstLine="0"/>
             </w:pPr>
-            <w:proofErr w:type="spellStart"/>
             <w:r>
               <w:t>rwx</w:t>
             </w:r>
-            <w:proofErr w:type="spellEnd"/>
-          </w:p>
-          <w:p>
-            <w:pPr>
-              <w:spacing w:line="240" w:lineRule="auto"/>
-              <w:ind w:firstLineChars="0" w:firstLine="0"/>
-            </w:pPr>
-            <w:proofErr w:type="spellStart"/>
+          </w:p>
+          <w:p>
+            <w:pPr>
+              <w:spacing w:line="240" w:lineRule="auto"/>
+              <w:ind w:firstLineChars="0" w:firstLine="0"/>
+            </w:pPr>
             <w:r>
               <w:t>rwx</w:t>
             </w:r>
-            <w:proofErr w:type="spellEnd"/>
-          </w:p>
-          <w:p>
-            <w:pPr>
-              <w:spacing w:line="240" w:lineRule="auto"/>
-              <w:ind w:firstLineChars="0" w:firstLine="0"/>
-            </w:pPr>
-            <w:proofErr w:type="spellStart"/>
+          </w:p>
+          <w:p>
+            <w:pPr>
+              <w:spacing w:line="240" w:lineRule="auto"/>
+              <w:ind w:firstLineChars="0" w:firstLine="0"/>
+            </w:pPr>
             <w:r>
               <w:t>rwx</w:t>
             </w:r>
-            <w:proofErr w:type="spellEnd"/>
-          </w:p>
-          <w:p>
-            <w:pPr>
-              <w:spacing w:line="240" w:lineRule="auto"/>
-              <w:ind w:firstLineChars="0" w:firstLine="0"/>
-            </w:pPr>
-            <w:proofErr w:type="spellStart"/>
+          </w:p>
+          <w:p>
+            <w:pPr>
+              <w:spacing w:line="240" w:lineRule="auto"/>
+              <w:ind w:firstLineChars="0" w:firstLine="0"/>
+            </w:pPr>
             <w:r>
               <w:t>rwx</w:t>
             </w:r>
-            <w:proofErr w:type="spellEnd"/>
-          </w:p>
-          <w:p>
-            <w:pPr>
-              <w:spacing w:line="240" w:lineRule="auto"/>
-              <w:ind w:firstLineChars="0" w:firstLine="0"/>
-            </w:pPr>
-            <w:proofErr w:type="spellStart"/>
+          </w:p>
+          <w:p>
+            <w:pPr>
+              <w:spacing w:line="240" w:lineRule="auto"/>
+              <w:ind w:firstLineChars="0" w:firstLine="0"/>
+            </w:pPr>
             <w:r>
               <w:t>rwx</w:t>
             </w:r>
-            <w:proofErr w:type="spellEnd"/>
-          </w:p>
-          <w:p>
-            <w:pPr>
-              <w:spacing w:line="240" w:lineRule="auto"/>
-              <w:ind w:firstLineChars="0" w:firstLine="0"/>
-              <w:rPr>
-                <w:rFonts w:hint="eastAsia"/>
-              </w:rPr>
-            </w:pPr>
-            <w:proofErr w:type="spellStart"/>
+          </w:p>
+          <w:p>
+            <w:pPr>
+              <w:spacing w:line="240" w:lineRule="auto"/>
+              <w:ind w:firstLineChars="0" w:firstLine="0"/>
+            </w:pPr>
             <w:r>
               <w:t>rwx</w:t>
             </w:r>
-            <w:proofErr w:type="spellEnd"/>
           </w:p>
         </w:tc>
       </w:tr>
@@ -11102,14 +10883,12 @@
               <w:ind w:firstLineChars="0" w:firstLine="0"/>
               <w:jc w:val="center"/>
             </w:pPr>
-            <w:proofErr w:type="gramStart"/>
             <w:r>
               <w:rPr>
                 <w:rFonts w:hint="eastAsia"/>
               </w:rPr>
               <w:t>李厚德</w:t>
             </w:r>
-            <w:proofErr w:type="gramEnd"/>
             <w:r>
               <w:t xml:space="preserve"> </w:t>
             </w:r>
@@ -11327,15 +11106,7 @@
               <w:t>project name</w:t>
             </w:r>
             <w:r>
-              <w:t xml:space="preserve"> /</w:t>
-            </w:r>
-            <w:proofErr w:type="spellStart"/>
-            <w:r>
-              <w:t>src</w:t>
-            </w:r>
-            <w:proofErr w:type="spellEnd"/>
-            <w:r>
-              <w:t>/java</w:t>
+              <w:t xml:space="preserve"> /src/java</w:t>
             </w:r>
           </w:p>
           <w:p>
@@ -11362,15 +11133,7 @@
               <w:t>project name</w:t>
             </w:r>
             <w:r>
-              <w:t xml:space="preserve"> /</w:t>
-            </w:r>
-            <w:proofErr w:type="spellStart"/>
-            <w:r>
-              <w:t>src</w:t>
-            </w:r>
-            <w:proofErr w:type="spellEnd"/>
-            <w:r>
-              <w:t>/webapp</w:t>
+              <w:t xml:space="preserve"> /src/webapp</w:t>
             </w:r>
           </w:p>
           <w:p>
@@ -11397,24 +11160,13 @@
               <w:t>project name</w:t>
             </w:r>
             <w:r>
-              <w:t xml:space="preserve"> /</w:t>
-            </w:r>
-            <w:proofErr w:type="spellStart"/>
-            <w:r>
-              <w:t>src</w:t>
-            </w:r>
-            <w:proofErr w:type="spellEnd"/>
-            <w:r>
-              <w:t>/config</w:t>
-            </w:r>
-          </w:p>
-          <w:p>
-            <w:pPr>
-              <w:spacing w:line="240" w:lineRule="auto"/>
-              <w:ind w:firstLineChars="0" w:firstLine="0"/>
-              <w:rPr>
-                <w:rFonts w:hint="eastAsia"/>
-              </w:rPr>
+              <w:t xml:space="preserve"> /src/config</w:t>
+            </w:r>
+          </w:p>
+          <w:p>
+            <w:pPr>
+              <w:spacing w:line="240" w:lineRule="auto"/>
+              <w:ind w:firstLineChars="0" w:firstLine="0"/>
             </w:pPr>
             <w:r>
               <w:t>$</w:t>
@@ -11435,15 +11187,7 @@
               <w:t>project name</w:t>
             </w:r>
             <w:r>
-              <w:t xml:space="preserve"> /</w:t>
-            </w:r>
-            <w:proofErr w:type="spellStart"/>
-            <w:r>
-              <w:t>src</w:t>
-            </w:r>
-            <w:proofErr w:type="spellEnd"/>
-            <w:r>
-              <w:t>/lib</w:t>
+              <w:t xml:space="preserve"> /src/lib</w:t>
             </w:r>
           </w:p>
         </w:tc>
@@ -11499,66 +11243,54 @@
               <w:spacing w:line="240" w:lineRule="auto"/>
               <w:ind w:firstLineChars="0" w:firstLine="0"/>
             </w:pPr>
-            <w:proofErr w:type="spellStart"/>
             <w:r>
               <w:t>rwx</w:t>
             </w:r>
-            <w:proofErr w:type="spellEnd"/>
-          </w:p>
-          <w:p>
-            <w:pPr>
-              <w:spacing w:line="240" w:lineRule="auto"/>
-              <w:ind w:firstLineChars="0" w:firstLine="0"/>
-            </w:pPr>
-            <w:proofErr w:type="spellStart"/>
+          </w:p>
+          <w:p>
+            <w:pPr>
+              <w:spacing w:line="240" w:lineRule="auto"/>
+              <w:ind w:firstLineChars="0" w:firstLine="0"/>
+            </w:pPr>
             <w:r>
               <w:t>rwx</w:t>
             </w:r>
-            <w:proofErr w:type="spellEnd"/>
-          </w:p>
-          <w:p>
-            <w:pPr>
-              <w:spacing w:line="240" w:lineRule="auto"/>
-              <w:ind w:firstLineChars="0" w:firstLine="0"/>
-            </w:pPr>
-            <w:proofErr w:type="spellStart"/>
+          </w:p>
+          <w:p>
+            <w:pPr>
+              <w:spacing w:line="240" w:lineRule="auto"/>
+              <w:ind w:firstLineChars="0" w:firstLine="0"/>
+            </w:pPr>
             <w:r>
               <w:t>rwx</w:t>
             </w:r>
-            <w:proofErr w:type="spellEnd"/>
-          </w:p>
-          <w:p>
-            <w:pPr>
-              <w:spacing w:line="240" w:lineRule="auto"/>
-              <w:ind w:firstLineChars="0" w:firstLine="0"/>
-            </w:pPr>
-            <w:proofErr w:type="spellStart"/>
+          </w:p>
+          <w:p>
+            <w:pPr>
+              <w:spacing w:line="240" w:lineRule="auto"/>
+              <w:ind w:firstLineChars="0" w:firstLine="0"/>
+            </w:pPr>
             <w:r>
               <w:t>rwx</w:t>
             </w:r>
-            <w:proofErr w:type="spellEnd"/>
-          </w:p>
-          <w:p>
-            <w:pPr>
-              <w:spacing w:line="240" w:lineRule="auto"/>
-              <w:ind w:firstLineChars="0" w:firstLine="0"/>
-            </w:pPr>
-            <w:proofErr w:type="spellStart"/>
+          </w:p>
+          <w:p>
+            <w:pPr>
+              <w:spacing w:line="240" w:lineRule="auto"/>
+              <w:ind w:firstLineChars="0" w:firstLine="0"/>
+            </w:pPr>
             <w:r>
               <w:t>rwx</w:t>
             </w:r>
-            <w:proofErr w:type="spellEnd"/>
-          </w:p>
-          <w:p>
-            <w:pPr>
-              <w:spacing w:line="240" w:lineRule="auto"/>
-              <w:ind w:firstLineChars="0" w:firstLine="0"/>
-            </w:pPr>
-            <w:proofErr w:type="spellStart"/>
+          </w:p>
+          <w:p>
+            <w:pPr>
+              <w:spacing w:line="240" w:lineRule="auto"/>
+              <w:ind w:firstLineChars="0" w:firstLine="0"/>
+            </w:pPr>
             <w:r>
               <w:t>rwx</w:t>
             </w:r>
-            <w:proofErr w:type="spellEnd"/>
           </w:p>
         </w:tc>
       </w:tr>
@@ -11579,14 +11311,12 @@
               <w:ind w:firstLineChars="0" w:firstLine="0"/>
               <w:jc w:val="center"/>
             </w:pPr>
-            <w:proofErr w:type="gramStart"/>
             <w:r>
               <w:rPr>
                 <w:rFonts w:hint="eastAsia"/>
               </w:rPr>
               <w:t>李桂羽</w:t>
             </w:r>
-            <w:proofErr w:type="gramEnd"/>
           </w:p>
         </w:tc>
         <w:tc>
@@ -11801,15 +11531,7 @@
               <w:t>project name</w:t>
             </w:r>
             <w:r>
-              <w:t xml:space="preserve"> /</w:t>
-            </w:r>
-            <w:proofErr w:type="spellStart"/>
-            <w:r>
-              <w:t>src</w:t>
-            </w:r>
-            <w:proofErr w:type="spellEnd"/>
-            <w:r>
-              <w:t>/java</w:t>
+              <w:t xml:space="preserve"> /src/java</w:t>
             </w:r>
           </w:p>
           <w:p>
@@ -11836,15 +11558,7 @@
               <w:t>project name</w:t>
             </w:r>
             <w:r>
-              <w:t xml:space="preserve"> /</w:t>
-            </w:r>
-            <w:proofErr w:type="spellStart"/>
-            <w:r>
-              <w:t>src</w:t>
-            </w:r>
-            <w:proofErr w:type="spellEnd"/>
-            <w:r>
-              <w:t>/webapp</w:t>
+              <w:t xml:space="preserve"> /src/webapp</w:t>
             </w:r>
           </w:p>
           <w:p>
@@ -11871,24 +11585,13 @@
               <w:t>project name</w:t>
             </w:r>
             <w:r>
-              <w:t xml:space="preserve"> /</w:t>
-            </w:r>
-            <w:proofErr w:type="spellStart"/>
-            <w:r>
-              <w:t>src</w:t>
-            </w:r>
-            <w:proofErr w:type="spellEnd"/>
-            <w:r>
-              <w:t>/config</w:t>
-            </w:r>
-          </w:p>
-          <w:p>
-            <w:pPr>
-              <w:spacing w:line="240" w:lineRule="auto"/>
-              <w:ind w:firstLineChars="0" w:firstLine="0"/>
-              <w:rPr>
-                <w:rFonts w:hint="eastAsia"/>
-              </w:rPr>
+              <w:t xml:space="preserve"> /src/config</w:t>
+            </w:r>
+          </w:p>
+          <w:p>
+            <w:pPr>
+              <w:spacing w:line="240" w:lineRule="auto"/>
+              <w:ind w:firstLineChars="0" w:firstLine="0"/>
             </w:pPr>
             <w:r>
               <w:t>$</w:t>
@@ -11909,15 +11612,7 @@
               <w:t>project name</w:t>
             </w:r>
             <w:r>
-              <w:t xml:space="preserve"> /</w:t>
-            </w:r>
-            <w:proofErr w:type="spellStart"/>
-            <w:r>
-              <w:t>src</w:t>
-            </w:r>
-            <w:proofErr w:type="spellEnd"/>
-            <w:r>
-              <w:t>/lib</w:t>
+              <w:t xml:space="preserve"> /src/lib</w:t>
             </w:r>
           </w:p>
         </w:tc>
@@ -11963,80 +11658,63 @@
               <w:spacing w:line="240" w:lineRule="auto"/>
               <w:ind w:firstLineChars="0" w:firstLine="0"/>
             </w:pPr>
-            <w:proofErr w:type="spellStart"/>
             <w:r>
               <w:t>rwx</w:t>
             </w:r>
-            <w:proofErr w:type="spellEnd"/>
-          </w:p>
-          <w:p>
-            <w:pPr>
-              <w:spacing w:line="240" w:lineRule="auto"/>
-              <w:ind w:firstLineChars="0" w:firstLine="0"/>
-            </w:pPr>
-            <w:proofErr w:type="spellStart"/>
+          </w:p>
+          <w:p>
+            <w:pPr>
+              <w:spacing w:line="240" w:lineRule="auto"/>
+              <w:ind w:firstLineChars="0" w:firstLine="0"/>
+            </w:pPr>
             <w:r>
               <w:t>rwx</w:t>
             </w:r>
-            <w:proofErr w:type="spellEnd"/>
-          </w:p>
-          <w:p>
-            <w:pPr>
-              <w:spacing w:line="240" w:lineRule="auto"/>
-              <w:ind w:firstLineChars="0" w:firstLine="0"/>
-            </w:pPr>
-            <w:proofErr w:type="spellStart"/>
+          </w:p>
+          <w:p>
+            <w:pPr>
+              <w:spacing w:line="240" w:lineRule="auto"/>
+              <w:ind w:firstLineChars="0" w:firstLine="0"/>
+            </w:pPr>
             <w:r>
               <w:t>rwx</w:t>
             </w:r>
-            <w:proofErr w:type="spellEnd"/>
-          </w:p>
-          <w:p>
-            <w:pPr>
-              <w:spacing w:line="240" w:lineRule="auto"/>
-              <w:ind w:firstLineChars="0" w:firstLine="0"/>
-            </w:pPr>
-            <w:proofErr w:type="spellStart"/>
+          </w:p>
+          <w:p>
+            <w:pPr>
+              <w:spacing w:line="240" w:lineRule="auto"/>
+              <w:ind w:firstLineChars="0" w:firstLine="0"/>
+            </w:pPr>
             <w:r>
               <w:t>rwx</w:t>
             </w:r>
-            <w:proofErr w:type="spellEnd"/>
-          </w:p>
-          <w:p>
-            <w:pPr>
-              <w:spacing w:line="240" w:lineRule="auto"/>
-              <w:ind w:firstLineChars="0" w:firstLine="0"/>
-            </w:pPr>
-            <w:proofErr w:type="spellStart"/>
+          </w:p>
+          <w:p>
+            <w:pPr>
+              <w:spacing w:line="240" w:lineRule="auto"/>
+              <w:ind w:firstLineChars="0" w:firstLine="0"/>
+            </w:pPr>
             <w:r>
               <w:t>rwx</w:t>
             </w:r>
-            <w:proofErr w:type="spellEnd"/>
-          </w:p>
-          <w:p>
-            <w:pPr>
-              <w:spacing w:line="240" w:lineRule="auto"/>
-              <w:ind w:firstLineChars="0" w:firstLine="0"/>
-            </w:pPr>
-            <w:proofErr w:type="spellStart"/>
+          </w:p>
+          <w:p>
+            <w:pPr>
+              <w:spacing w:line="240" w:lineRule="auto"/>
+              <w:ind w:firstLineChars="0" w:firstLine="0"/>
+            </w:pPr>
             <w:r>
               <w:t>rwx</w:t>
             </w:r>
-            <w:proofErr w:type="spellEnd"/>
-          </w:p>
-          <w:p>
-            <w:pPr>
-              <w:spacing w:line="240" w:lineRule="auto"/>
-              <w:ind w:firstLineChars="0" w:firstLine="0"/>
-              <w:rPr>
-                <w:rFonts w:hint="eastAsia"/>
-              </w:rPr>
-            </w:pPr>
-            <w:proofErr w:type="spellStart"/>
+          </w:p>
+          <w:p>
+            <w:pPr>
+              <w:spacing w:line="240" w:lineRule="auto"/>
+              <w:ind w:firstLineChars="0" w:firstLine="0"/>
+            </w:pPr>
             <w:r>
               <w:t>rwx</w:t>
             </w:r>
-            <w:proofErr w:type="spellEnd"/>
           </w:p>
         </w:tc>
       </w:tr>
@@ -12278,15 +11956,7 @@
               <w:t>project name</w:t>
             </w:r>
             <w:r>
-              <w:t xml:space="preserve"> /</w:t>
-            </w:r>
-            <w:proofErr w:type="spellStart"/>
-            <w:r>
-              <w:t>src</w:t>
-            </w:r>
-            <w:proofErr w:type="spellEnd"/>
-            <w:r>
-              <w:t>/java</w:t>
+              <w:t xml:space="preserve"> /src/java</w:t>
             </w:r>
           </w:p>
           <w:p>
@@ -12313,15 +11983,7 @@
               <w:t>project name</w:t>
             </w:r>
             <w:r>
-              <w:t xml:space="preserve"> /</w:t>
-            </w:r>
-            <w:proofErr w:type="spellStart"/>
-            <w:r>
-              <w:t>src</w:t>
-            </w:r>
-            <w:proofErr w:type="spellEnd"/>
-            <w:r>
-              <w:t>/webapp</w:t>
+              <w:t xml:space="preserve"> /src/webapp</w:t>
             </w:r>
           </w:p>
           <w:p>
@@ -12349,24 +12011,13 @@
               <w:t>project name</w:t>
             </w:r>
             <w:r>
-              <w:t xml:space="preserve"> /</w:t>
-            </w:r>
-            <w:proofErr w:type="spellStart"/>
-            <w:r>
-              <w:t>src</w:t>
-            </w:r>
-            <w:proofErr w:type="spellEnd"/>
-            <w:r>
-              <w:t>/config</w:t>
-            </w:r>
-          </w:p>
-          <w:p>
-            <w:pPr>
-              <w:spacing w:line="240" w:lineRule="auto"/>
-              <w:ind w:firstLineChars="0" w:firstLine="0"/>
-              <w:rPr>
-                <w:rFonts w:hint="eastAsia"/>
-              </w:rPr>
+              <w:t xml:space="preserve"> /src/config</w:t>
+            </w:r>
+          </w:p>
+          <w:p>
+            <w:pPr>
+              <w:spacing w:line="240" w:lineRule="auto"/>
+              <w:ind w:firstLineChars="0" w:firstLine="0"/>
             </w:pPr>
             <w:r>
               <w:t>$</w:t>
@@ -12387,15 +12038,7 @@
               <w:t>project name</w:t>
             </w:r>
             <w:r>
-              <w:t xml:space="preserve"> /</w:t>
-            </w:r>
-            <w:proofErr w:type="spellStart"/>
-            <w:r>
-              <w:t>src</w:t>
-            </w:r>
-            <w:proofErr w:type="spellEnd"/>
-            <w:r>
-              <w:t>/lib</w:t>
+              <w:t xml:space="preserve"> /src/lib</w:t>
             </w:r>
           </w:p>
         </w:tc>
@@ -12414,34 +12057,28 @@
               <w:spacing w:line="240" w:lineRule="auto"/>
               <w:ind w:firstLineChars="0" w:firstLine="0"/>
             </w:pPr>
-            <w:proofErr w:type="spellStart"/>
             <w:r>
               <w:lastRenderedPageBreak/>
               <w:t>rwx</w:t>
             </w:r>
-            <w:proofErr w:type="spellEnd"/>
-          </w:p>
-          <w:p>
-            <w:pPr>
-              <w:spacing w:line="240" w:lineRule="auto"/>
-              <w:ind w:firstLineChars="0" w:firstLine="0"/>
-            </w:pPr>
-            <w:proofErr w:type="spellStart"/>
+          </w:p>
+          <w:p>
+            <w:pPr>
+              <w:spacing w:line="240" w:lineRule="auto"/>
+              <w:ind w:firstLineChars="0" w:firstLine="0"/>
+            </w:pPr>
             <w:r>
               <w:t>rwx</w:t>
             </w:r>
-            <w:proofErr w:type="spellEnd"/>
-          </w:p>
-          <w:p>
-            <w:pPr>
-              <w:spacing w:line="240" w:lineRule="auto"/>
-              <w:ind w:firstLineChars="0" w:firstLine="0"/>
-            </w:pPr>
-            <w:proofErr w:type="spellStart"/>
+          </w:p>
+          <w:p>
+            <w:pPr>
+              <w:spacing w:line="240" w:lineRule="auto"/>
+              <w:ind w:firstLineChars="0" w:firstLine="0"/>
+            </w:pPr>
             <w:r>
               <w:t>rwx</w:t>
             </w:r>
-            <w:proofErr w:type="spellEnd"/>
           </w:p>
           <w:p>
             <w:pPr>
@@ -12457,22 +12094,18 @@
               <w:spacing w:line="240" w:lineRule="auto"/>
               <w:ind w:firstLineChars="0" w:firstLine="0"/>
             </w:pPr>
-            <w:proofErr w:type="spellStart"/>
             <w:r>
               <w:t>rwx</w:t>
             </w:r>
-            <w:proofErr w:type="spellEnd"/>
-          </w:p>
-          <w:p>
-            <w:pPr>
-              <w:spacing w:line="240" w:lineRule="auto"/>
-              <w:ind w:firstLineChars="0" w:firstLine="0"/>
-            </w:pPr>
-            <w:proofErr w:type="spellStart"/>
+          </w:p>
+          <w:p>
+            <w:pPr>
+              <w:spacing w:line="240" w:lineRule="auto"/>
+              <w:ind w:firstLineChars="0" w:firstLine="0"/>
+            </w:pPr>
             <w:r>
               <w:t>rwx</w:t>
             </w:r>
-            <w:proofErr w:type="spellEnd"/>
           </w:p>
           <w:p>
             <w:pPr>
@@ -12506,9 +12139,6 @@
             <w:pPr>
               <w:spacing w:line="240" w:lineRule="auto"/>
               <w:ind w:firstLineChars="0" w:firstLine="0"/>
-              <w:rPr>
-                <w:rFonts w:hint="eastAsia"/>
-              </w:rPr>
             </w:pPr>
             <w:r>
               <w:t>r-x</w:t>
@@ -12520,9 +12150,6 @@
     <w:p>
       <w:pPr>
         <w:ind w:firstLineChars="0" w:firstLine="0"/>
-        <w:rPr>
-          <w:rFonts w:hint="eastAsia"/>
-        </w:rPr>
       </w:pPr>
     </w:p>
     <w:p>
@@ -13271,13 +12898,8 @@
               <w:t>project name</w:t>
             </w:r>
             <w:r>
-              <w:t xml:space="preserve"> /</w:t>
-            </w:r>
-            <w:proofErr w:type="spellStart"/>
-            <w:r>
-              <w:t>src</w:t>
-            </w:r>
-            <w:proofErr w:type="spellEnd"/>
+              <w:t xml:space="preserve"> /src</w:t>
+            </w:r>
           </w:p>
         </w:tc>
       </w:tr>
@@ -13387,24 +13009,14 @@
             <w:r>
               <w:t xml:space="preserve"> /</w:t>
             </w:r>
-            <w:proofErr w:type="spellStart"/>
             <w:r>
               <w:rPr>
                 <w:rFonts w:hint="eastAsia"/>
               </w:rPr>
               <w:t>cmm</w:t>
             </w:r>
-            <w:proofErr w:type="spellEnd"/>
-            <w:r>
-              <w:t>/</w:t>
-            </w:r>
-            <w:proofErr w:type="spellStart"/>
-            <w:r>
-              <w:t>spto</w:t>
-            </w:r>
-            <w:proofErr w:type="spellEnd"/>
-            <w:r>
-              <w:t>/Schedule</w:t>
+            <w:r>
+              <w:t>/spto/Schedule</w:t>
             </w:r>
           </w:p>
         </w:tc>
@@ -13561,9 +13173,6 @@
             <w:pPr>
               <w:spacing w:line="60" w:lineRule="auto"/>
               <w:ind w:firstLineChars="0" w:firstLine="0"/>
-              <w:rPr>
-                <w:rFonts w:hint="eastAsia"/>
-              </w:rPr>
             </w:pPr>
             <w:r>
               <w:rPr>
@@ -13710,9 +13319,6 @@
           <w:tab w:val="left" w:pos="312"/>
         </w:tabs>
         <w:ind w:firstLineChars="0" w:firstLine="0"/>
-        <w:rPr>
-          <w:rFonts w:hint="eastAsia"/>
-        </w:rPr>
       </w:pPr>
       <w:bookmarkStart w:id="32" w:name="_Hlk133486509"/>
       <w:r>
@@ -13737,21 +13343,7 @@
         <w:rPr>
           <w:rFonts w:hint="eastAsia"/>
         </w:rPr>
-        <w:t>每周举行项目会议，</w:t>
-      </w:r>
-      <w:proofErr w:type="gramStart"/>
-      <w:r>
-        <w:rPr>
-          <w:rFonts w:hint="eastAsia"/>
-        </w:rPr>
-        <w:t>对阶段</w:t>
-      </w:r>
-      <w:proofErr w:type="gramEnd"/>
-      <w:r>
-        <w:rPr>
-          <w:rFonts w:hint="eastAsia"/>
-        </w:rPr>
-        <w:t>内存在的问题进行协调沟通</w:t>
+        <w:t>每周举行项目会议，对阶段内存在的问题进行协调沟通</w:t>
       </w:r>
       <w:r>
         <w:rPr>
@@ -13771,21 +13363,7 @@
         <w:rPr>
           <w:rFonts w:asciiTheme="minorEastAsia" w:eastAsiaTheme="minorEastAsia" w:hAnsiTheme="minorEastAsia" w:hint="eastAsia"/>
         </w:rPr>
-        <w:t>（2）建立</w:t>
-      </w:r>
-      <w:proofErr w:type="spellStart"/>
-      <w:r>
-        <w:rPr>
-          <w:rFonts w:asciiTheme="minorEastAsia" w:eastAsiaTheme="minorEastAsia" w:hAnsiTheme="minorEastAsia" w:hint="eastAsia"/>
-        </w:rPr>
-        <w:t>github</w:t>
-      </w:r>
-      <w:proofErr w:type="spellEnd"/>
-      <w:r>
-        <w:rPr>
-          <w:rFonts w:asciiTheme="minorEastAsia" w:eastAsiaTheme="minorEastAsia" w:hAnsiTheme="minorEastAsia" w:hint="eastAsia"/>
-        </w:rPr>
-        <w:t>远程仓库，链接项目成员，便于开发过程中追溯代码变更</w:t>
+        <w:t>（2）建立github远程仓库，链接项目成员，便于开发过程中追溯代码变更</w:t>
       </w:r>
       <w:bookmarkEnd w:id="32"/>
       <w:r>
@@ -13931,7 +13509,6 @@
         <w:ind w:firstLineChars="0" w:firstLine="0"/>
         <w:outlineLvl w:val="0"/>
         <w:rPr>
-          <w:rFonts w:hint="eastAsia"/>
           <w:b/>
           <w:bCs/>
           <w:sz w:val="28"/>
